--- a/开发学习笔记/第一周.docx
+++ b/开发学习笔记/第一周.docx
@@ -1,6 +1,6 @@
 
 <file path=word/document.xml><?xml version="1.0" encoding="utf-8"?>
-<w:document xmlns:wpc="http://schemas.microsoft.com/office/word/2010/wordprocessingCanvas" xmlns:cx="http://schemas.microsoft.com/office/drawing/2014/chartex" xmlns:cx1="http://schemas.microsoft.com/office/drawing/2015/9/8/chartex" xmlns:cx2="http://schemas.microsoft.com/office/drawing/2015/10/21/chartex" xmlns:cx3="http://schemas.microsoft.com/office/drawing/2016/5/9/chartex" xmlns:cx4="http://schemas.microsoft.com/office/drawing/2016/5/10/chartex" xmlns:cx5="http://schemas.microsoft.com/office/drawing/2016/5/11/chartex" xmlns:cx6="http://schemas.microsoft.com/office/drawing/2016/5/12/chartex" xmlns:cx7="http://schemas.microsoft.com/office/drawing/2016/5/13/chartex" xmlns:cx8="http://schemas.microsoft.com/office/drawing/2016/5/14/chartex" xmlns:mc="http://schemas.openxmlformats.org/markup-compatibility/2006" xmlns:aink="http://schemas.microsoft.com/office/drawing/2016/ink" xmlns:am3d="http://schemas.microsoft.com/office/drawing/2017/model3d" xmlns:o="urn:schemas-microsoft-com:office:office" xmlns:r="http://schemas.openxmlformats.org/officeDocument/2006/relationships" xmlns:m="http://schemas.openxmlformats.org/officeDocument/2006/math" xmlns:v="urn:schemas-microsoft-com:vml" xmlns:wp14="http://schemas.microsoft.com/office/word/2010/wordprocessingDrawing" xmlns:wp="http://schemas.openxmlformats.org/drawingml/2006/wordprocessingDrawing" xmlns:w10="urn:schemas-microsoft-com:office:word" xmlns:w="http://schemas.openxmlformats.org/wordprocessingml/2006/main" xmlns:w14="http://schemas.microsoft.com/office/word/2010/wordml" xmlns:w15="http://schemas.microsoft.com/office/word/2012/wordml" xmlns:w16cid="http://schemas.microsoft.com/office/word/2016/wordml/cid" xmlns:w16se="http://schemas.microsoft.com/office/word/2015/wordml/symex" xmlns:wpg="http://schemas.microsoft.com/office/word/2010/wordprocessingGroup" xmlns:wpi="http://schemas.microsoft.com/office/word/2010/wordprocessingInk" xmlns:wne="http://schemas.microsoft.com/office/word/2006/wordml" xmlns:wps="http://schemas.microsoft.com/office/word/2010/wordprocessingShape" mc:Ignorable="w14 w15 w16se w16cid wp14">
+<w:document xmlns:wpc="http://schemas.microsoft.com/office/word/2010/wordprocessingCanvas" xmlns:cx="http://schemas.microsoft.com/office/drawing/2014/chartex" xmlns:cx1="http://schemas.microsoft.com/office/drawing/2015/9/8/chartex" xmlns:cx2="http://schemas.microsoft.com/office/drawing/2015/10/21/chartex" xmlns:cx3="http://schemas.microsoft.com/office/drawing/2016/5/9/chartex" xmlns:cx4="http://schemas.microsoft.com/office/drawing/2016/5/10/chartex" xmlns:cx5="http://schemas.microsoft.com/office/drawing/2016/5/11/chartex" xmlns:cx6="http://schemas.microsoft.com/office/drawing/2016/5/12/chartex" xmlns:cx7="http://schemas.microsoft.com/office/drawing/2016/5/13/chartex" xmlns:cx8="http://schemas.microsoft.com/office/drawing/2016/5/14/chartex" xmlns:mc="http://schemas.openxmlformats.org/markup-compatibility/2006" xmlns:aink="http://schemas.microsoft.com/office/drawing/2016/ink" xmlns:am3d="http://schemas.microsoft.com/office/drawing/2017/model3d" xmlns:o="urn:schemas-microsoft-com:office:office" xmlns:r="http://schemas.openxmlformats.org/officeDocument/2006/relationships" xmlns:m="http://schemas.openxmlformats.org/officeDocument/2006/math" xmlns:v="urn:schemas-microsoft-com:vml" xmlns:wp14="http://schemas.microsoft.com/office/word/2010/wordprocessingDrawing" xmlns:wp="http://schemas.openxmlformats.org/drawingml/2006/wordprocessingDrawing" xmlns:w10="urn:schemas-microsoft-com:office:word" xmlns:w="http://schemas.openxmlformats.org/wordprocessingml/2006/main" xmlns:w14="http://schemas.microsoft.com/office/word/2010/wordml" xmlns:w15="http://schemas.microsoft.com/office/word/2012/wordml" xmlns:w16cex="http://schemas.microsoft.com/office/word/2018/wordml/cex" xmlns:w16cid="http://schemas.microsoft.com/office/word/2016/wordml/cid" xmlns:w16="http://schemas.microsoft.com/office/word/2018/wordml" xmlns:w16sdtdh="http://schemas.microsoft.com/office/word/2020/wordml/sdtdatahash" xmlns:w16se="http://schemas.microsoft.com/office/word/2015/wordml/symex" xmlns:wpg="http://schemas.microsoft.com/office/word/2010/wordprocessingGroup" xmlns:wpi="http://schemas.microsoft.com/office/word/2010/wordprocessingInk" xmlns:wne="http://schemas.microsoft.com/office/word/2006/wordml" xmlns:wps="http://schemas.microsoft.com/office/word/2010/wordprocessingShape" mc:Ignorable="w14 w15 w16se w16cid w16 w16cex w16sdtdh wp14">
   <w:body>
     <w:p>
       <w:r>
@@ -8,7 +8,7 @@
           <w:noProof/>
         </w:rPr>
         <w:drawing>
-          <wp:inline distT="0" distB="0" distL="0" distR="0" wp14:anchorId="7DF24A95" wp14:editId="7FDB5DF5">
+          <wp:inline distT="0" distB="0" distL="0" distR="0" wp14:anchorId="4F3E0431" wp14:editId="1933A365">
             <wp:extent cx="5274310" cy="2404110"/>
             <wp:effectExtent l="0" t="0" r="2540" b="0"/>
             <wp:docPr id="1" name="图片 1"/>
@@ -50,7 +50,7 @@
           <w:noProof/>
         </w:rPr>
         <w:drawing>
-          <wp:inline distT="0" distB="0" distL="0" distR="0" wp14:anchorId="57EC7BCF" wp14:editId="1D7877DD">
+          <wp:inline distT="0" distB="0" distL="0" distR="0" wp14:anchorId="6D101A21" wp14:editId="1DC745EC">
             <wp:extent cx="5274310" cy="1703070"/>
             <wp:effectExtent l="0" t="0" r="2540" b="0"/>
             <wp:docPr id="2" name="图片 2"/>
@@ -98,14 +98,632 @@
       </w:r>
     </w:p>
     <w:p>
-      <w:pPr>
-        <w:rPr>
-          <w:rFonts w:hint="eastAsia"/>
-        </w:rPr>
-      </w:pPr>
-      <w:bookmarkStart w:id="0" w:name="_GoBack"/>
-      <w:bookmarkEnd w:id="0"/>
-    </w:p>
+      <w:r>
+        <w:rPr>
+          <w:rFonts w:hint="eastAsia"/>
+        </w:rPr>
+        <w:t>想的是使用s</w:t>
+      </w:r>
+      <w:r>
+        <w:t>team</w:t>
+      </w:r>
+      <w:r>
+        <w:rPr>
+          <w:rFonts w:hint="eastAsia"/>
+        </w:rPr>
+        <w:t>进行联网设置，采用</w:t>
+      </w:r>
+      <w:proofErr w:type="spellStart"/>
+      <w:r>
+        <w:rPr>
+          <w:rFonts w:hint="eastAsia"/>
+        </w:rPr>
+        <w:t>OnlineSub</w:t>
+      </w:r>
+      <w:r>
+        <w:t>SysteamSteam</w:t>
+      </w:r>
+      <w:proofErr w:type="spellEnd"/>
+      <w:r>
+        <w:rPr>
+          <w:rFonts w:hint="eastAsia"/>
+        </w:rPr>
+        <w:t>这个子系统，根据官方文档和网络相关教程，成功创建了s</w:t>
+      </w:r>
+      <w:r>
+        <w:t xml:space="preserve">team </w:t>
+      </w:r>
+      <w:proofErr w:type="spellStart"/>
+      <w:r>
+        <w:t>GameSession</w:t>
+      </w:r>
+      <w:proofErr w:type="spellEnd"/>
+    </w:p>
+    <w:p>
+      <w:r>
+        <w:rPr>
+          <w:noProof/>
+        </w:rPr>
+        <w:drawing>
+          <wp:inline distT="0" distB="0" distL="0" distR="0" wp14:anchorId="00D231CD" wp14:editId="1ACD2864">
+            <wp:extent cx="5274310" cy="1958975"/>
+            <wp:effectExtent l="0" t="0" r="2540" b="3175"/>
+            <wp:docPr id="3" name="图片 3"/>
+            <wp:cNvGraphicFramePr>
+              <a:graphicFrameLocks xmlns:a="http://schemas.openxmlformats.org/drawingml/2006/main" noChangeAspect="1"/>
+            </wp:cNvGraphicFramePr>
+            <a:graphic xmlns:a="http://schemas.openxmlformats.org/drawingml/2006/main">
+              <a:graphicData uri="http://schemas.openxmlformats.org/drawingml/2006/picture">
+                <pic:pic xmlns:pic="http://schemas.openxmlformats.org/drawingml/2006/picture">
+                  <pic:nvPicPr>
+                    <pic:cNvPr id="1" name=""/>
+                    <pic:cNvPicPr/>
+                  </pic:nvPicPr>
+                  <pic:blipFill>
+                    <a:blip r:embed="rId6"/>
+                    <a:stretch>
+                      <a:fillRect/>
+                    </a:stretch>
+                  </pic:blipFill>
+                  <pic:spPr>
+                    <a:xfrm>
+                      <a:off x="0" y="0"/>
+                      <a:ext cx="5274310" cy="1958975"/>
+                    </a:xfrm>
+                    <a:prstGeom prst="rect">
+                      <a:avLst/>
+                    </a:prstGeom>
+                  </pic:spPr>
+                </pic:pic>
+              </a:graphicData>
+            </a:graphic>
+          </wp:inline>
+        </w:drawing>
+      </w:r>
+      <w:r>
+        <w:rPr>
+          <w:rFonts w:hint="eastAsia"/>
+        </w:rPr>
+        <w:t>,但是当使用</w:t>
+      </w:r>
+      <w:proofErr w:type="spellStart"/>
+      <w:r>
+        <w:t>JoinSession</w:t>
+      </w:r>
+      <w:proofErr w:type="spellEnd"/>
+      <w:r>
+        <w:rPr>
+          <w:rFonts w:hint="eastAsia"/>
+        </w:rPr>
+        <w:t>时发现了问题，客户端可以查找到服务器创建的Game Session</w:t>
+      </w:r>
+      <w:r>
+        <w:t>,</w:t>
+      </w:r>
+      <w:r>
+        <w:rPr>
+          <w:rFonts w:hint="eastAsia"/>
+        </w:rPr>
+        <w:t>但是就是无法加入，每次加入就会跳转至默认地图。</w:t>
+      </w:r>
+    </w:p>
+    <w:p/>
+    <w:p>
+      <w:r>
+        <w:rPr>
+          <w:noProof/>
+        </w:rPr>
+        <w:lastRenderedPageBreak/>
+        <w:drawing>
+          <wp:inline distT="0" distB="0" distL="0" distR="0" wp14:anchorId="4B935088" wp14:editId="6D854C54">
+            <wp:extent cx="4419983" cy="2095682"/>
+            <wp:effectExtent l="0" t="0" r="0" b="0"/>
+            <wp:docPr id="5" name="图片 5"/>
+            <wp:cNvGraphicFramePr>
+              <a:graphicFrameLocks xmlns:a="http://schemas.openxmlformats.org/drawingml/2006/main" noChangeAspect="1"/>
+            </wp:cNvGraphicFramePr>
+            <a:graphic xmlns:a="http://schemas.openxmlformats.org/drawingml/2006/main">
+              <a:graphicData uri="http://schemas.openxmlformats.org/drawingml/2006/picture">
+                <pic:pic xmlns:pic="http://schemas.openxmlformats.org/drawingml/2006/picture">
+                  <pic:nvPicPr>
+                    <pic:cNvPr id="1" name=""/>
+                    <pic:cNvPicPr/>
+                  </pic:nvPicPr>
+                  <pic:blipFill>
+                    <a:blip r:embed="rId7"/>
+                    <a:stretch>
+                      <a:fillRect/>
+                    </a:stretch>
+                  </pic:blipFill>
+                  <pic:spPr>
+                    <a:xfrm>
+                      <a:off x="0" y="0"/>
+                      <a:ext cx="4419983" cy="2095682"/>
+                    </a:xfrm>
+                    <a:prstGeom prst="rect">
+                      <a:avLst/>
+                    </a:prstGeom>
+                  </pic:spPr>
+                </pic:pic>
+              </a:graphicData>
+            </a:graphic>
+          </wp:inline>
+        </w:drawing>
+      </w:r>
+    </w:p>
+    <w:p>
+      <w:r>
+        <w:rPr>
+          <w:rFonts w:hint="eastAsia"/>
+        </w:rPr>
+        <w:t>经过多方排查发现了问题，客户端在加入服务器时使用的是</w:t>
+      </w:r>
+      <w:proofErr w:type="spellStart"/>
+      <w:r>
+        <w:rPr>
+          <w:rFonts w:hint="eastAsia"/>
+        </w:rPr>
+        <w:t>C</w:t>
+      </w:r>
+      <w:r>
+        <w:t>lientTravel</w:t>
+      </w:r>
+      <w:proofErr w:type="spellEnd"/>
+      <w:r>
+        <w:rPr>
+          <w:rFonts w:hint="eastAsia"/>
+        </w:rPr>
+        <w:t>函数</w:t>
+      </w:r>
+      <w:r>
+        <w:t>,</w:t>
+      </w:r>
+      <w:r>
+        <w:rPr>
+          <w:rFonts w:hint="eastAsia"/>
+        </w:rPr>
+        <w:t>这个函数的第一个参数A</w:t>
+      </w:r>
+      <w:r>
+        <w:t>ddress</w:t>
+      </w:r>
+      <w:r>
+        <w:rPr>
+          <w:rFonts w:hint="eastAsia"/>
+        </w:rPr>
+        <w:t>的结果其实不是一个Ip地址，而是Steam的</w:t>
+      </w:r>
+      <w:r>
+        <w:t>P2P</w:t>
+      </w:r>
+      <w:r>
+        <w:rPr>
+          <w:rFonts w:hint="eastAsia"/>
+        </w:rPr>
+        <w:t>网络会话。</w:t>
+      </w:r>
+    </w:p>
+    <w:p>
+      <w:r>
+        <w:rPr>
+          <w:noProof/>
+        </w:rPr>
+        <w:drawing>
+          <wp:inline distT="0" distB="0" distL="0" distR="0" wp14:anchorId="2DCE2FA6" wp14:editId="5A06B3F7">
+            <wp:extent cx="5274310" cy="522605"/>
+            <wp:effectExtent l="0" t="0" r="2540" b="0"/>
+            <wp:docPr id="6" name="图片 6"/>
+            <wp:cNvGraphicFramePr>
+              <a:graphicFrameLocks xmlns:a="http://schemas.openxmlformats.org/drawingml/2006/main" noChangeAspect="1"/>
+            </wp:cNvGraphicFramePr>
+            <a:graphic xmlns:a="http://schemas.openxmlformats.org/drawingml/2006/main">
+              <a:graphicData uri="http://schemas.openxmlformats.org/drawingml/2006/picture">
+                <pic:pic xmlns:pic="http://schemas.openxmlformats.org/drawingml/2006/picture">
+                  <pic:nvPicPr>
+                    <pic:cNvPr id="1" name=""/>
+                    <pic:cNvPicPr/>
+                  </pic:nvPicPr>
+                  <pic:blipFill>
+                    <a:blip r:embed="rId8"/>
+                    <a:stretch>
+                      <a:fillRect/>
+                    </a:stretch>
+                  </pic:blipFill>
+                  <pic:spPr>
+                    <a:xfrm>
+                      <a:off x="0" y="0"/>
+                      <a:ext cx="5274310" cy="522605"/>
+                    </a:xfrm>
+                    <a:prstGeom prst="rect">
+                      <a:avLst/>
+                    </a:prstGeom>
+                  </pic:spPr>
+                </pic:pic>
+              </a:graphicData>
+            </a:graphic>
+          </wp:inline>
+        </w:drawing>
+      </w:r>
+    </w:p>
+    <w:p>
+      <w:r>
+        <w:rPr>
+          <w:noProof/>
+        </w:rPr>
+        <w:drawing>
+          <wp:inline distT="0" distB="0" distL="0" distR="0" wp14:anchorId="4E330191" wp14:editId="15CFF4AA">
+            <wp:extent cx="5158740" cy="383142"/>
+            <wp:effectExtent l="0" t="0" r="3810" b="0"/>
+            <wp:docPr id="8" name="图片 8"/>
+            <wp:cNvGraphicFramePr>
+              <a:graphicFrameLocks xmlns:a="http://schemas.openxmlformats.org/drawingml/2006/main" noChangeAspect="1"/>
+            </wp:cNvGraphicFramePr>
+            <a:graphic xmlns:a="http://schemas.openxmlformats.org/drawingml/2006/main">
+              <a:graphicData uri="http://schemas.openxmlformats.org/drawingml/2006/picture">
+                <pic:pic xmlns:pic="http://schemas.openxmlformats.org/drawingml/2006/picture">
+                  <pic:nvPicPr>
+                    <pic:cNvPr id="1" name=""/>
+                    <pic:cNvPicPr/>
+                  </pic:nvPicPr>
+                  <pic:blipFill>
+                    <a:blip r:embed="rId9"/>
+                    <a:stretch>
+                      <a:fillRect/>
+                    </a:stretch>
+                  </pic:blipFill>
+                  <pic:spPr>
+                    <a:xfrm>
+                      <a:off x="0" y="0"/>
+                      <a:ext cx="5274591" cy="391746"/>
+                    </a:xfrm>
+                    <a:prstGeom prst="rect">
+                      <a:avLst/>
+                    </a:prstGeom>
+                  </pic:spPr>
+                </pic:pic>
+              </a:graphicData>
+            </a:graphic>
+          </wp:inline>
+        </w:drawing>
+      </w:r>
+    </w:p>
+    <w:p>
+      <w:r>
+        <w:rPr>
+          <w:rFonts w:hint="eastAsia"/>
+        </w:rPr>
+        <w:t>要想通过这个s</w:t>
+      </w:r>
+      <w:r>
+        <w:t>team.7656xxx:7777</w:t>
+      </w:r>
+      <w:r>
+        <w:rPr>
+          <w:rFonts w:hint="eastAsia"/>
+        </w:rPr>
+        <w:t>这个地址加入服务器地图，所使用的</w:t>
+      </w:r>
+      <w:proofErr w:type="spellStart"/>
+      <w:r>
+        <w:t>NetDriver</w:t>
+      </w:r>
+      <w:proofErr w:type="spellEnd"/>
+      <w:r>
+        <w:rPr>
+          <w:rFonts w:hint="eastAsia"/>
+        </w:rPr>
+        <w:t>就必须是官方文档中提到的</w:t>
+      </w:r>
+      <w:proofErr w:type="spellStart"/>
+      <w:r>
+        <w:rPr>
+          <w:rFonts w:hint="eastAsia"/>
+        </w:rPr>
+        <w:t>S</w:t>
+      </w:r>
+      <w:r>
+        <w:t>teamNetDriver</w:t>
+      </w:r>
+      <w:proofErr w:type="spellEnd"/>
+      <w:r>
+        <w:rPr>
+          <w:rFonts w:hint="eastAsia"/>
+        </w:rPr>
+        <w:t>类</w:t>
+      </w:r>
+    </w:p>
+    <w:p>
+      <w:r>
+        <w:rPr>
+          <w:noProof/>
+        </w:rPr>
+        <w:drawing>
+          <wp:inline distT="0" distB="0" distL="0" distR="0" wp14:anchorId="65E9E131" wp14:editId="587100EC">
+            <wp:extent cx="5274310" cy="335915"/>
+            <wp:effectExtent l="0" t="0" r="2540" b="6985"/>
+            <wp:docPr id="9" name="图片 9"/>
+            <wp:cNvGraphicFramePr>
+              <a:graphicFrameLocks xmlns:a="http://schemas.openxmlformats.org/drawingml/2006/main" noChangeAspect="1"/>
+            </wp:cNvGraphicFramePr>
+            <a:graphic xmlns:a="http://schemas.openxmlformats.org/drawingml/2006/main">
+              <a:graphicData uri="http://schemas.openxmlformats.org/drawingml/2006/picture">
+                <pic:pic xmlns:pic="http://schemas.openxmlformats.org/drawingml/2006/picture">
+                  <pic:nvPicPr>
+                    <pic:cNvPr id="1" name=""/>
+                    <pic:cNvPicPr/>
+                  </pic:nvPicPr>
+                  <pic:blipFill>
+                    <a:blip r:embed="rId10"/>
+                    <a:stretch>
+                      <a:fillRect/>
+                    </a:stretch>
+                  </pic:blipFill>
+                  <pic:spPr>
+                    <a:xfrm>
+                      <a:off x="0" y="0"/>
+                      <a:ext cx="5274310" cy="335915"/>
+                    </a:xfrm>
+                    <a:prstGeom prst="rect">
+                      <a:avLst/>
+                    </a:prstGeom>
+                  </pic:spPr>
+                </pic:pic>
+              </a:graphicData>
+            </a:graphic>
+          </wp:inline>
+        </w:drawing>
+      </w:r>
+    </w:p>
+    <w:p>
+      <w:r>
+        <w:rPr>
+          <w:rFonts w:hint="eastAsia"/>
+        </w:rPr>
+        <w:t>但是通过游戏日志发现，当服务器启动时，使用的</w:t>
+      </w:r>
+      <w:proofErr w:type="spellStart"/>
+      <w:r>
+        <w:rPr>
+          <w:rFonts w:hint="eastAsia"/>
+        </w:rPr>
+        <w:t>N</w:t>
+      </w:r>
+      <w:r>
+        <w:t>etDriver</w:t>
+      </w:r>
+      <w:proofErr w:type="spellEnd"/>
+      <w:r>
+        <w:rPr>
+          <w:rFonts w:hint="eastAsia"/>
+        </w:rPr>
+        <w:t>是</w:t>
+      </w:r>
+      <w:proofErr w:type="spellStart"/>
+      <w:r>
+        <w:t>IpNetDriver</w:t>
+      </w:r>
+      <w:proofErr w:type="spellEnd"/>
+      <w:r>
+        <w:rPr>
+          <w:rFonts w:hint="eastAsia"/>
+        </w:rPr>
+        <w:t>，这个驱动器只能解析I</w:t>
+      </w:r>
+      <w:r>
+        <w:t>p</w:t>
+      </w:r>
+      <w:r>
+        <w:rPr>
+          <w:rFonts w:hint="eastAsia"/>
+        </w:rPr>
+        <w:t>地址，不能解析Steam的</w:t>
+      </w:r>
+      <w:r>
+        <w:t>P2P</w:t>
+      </w:r>
+      <w:r>
+        <w:rPr>
+          <w:rFonts w:hint="eastAsia"/>
+        </w:rPr>
+        <w:t>网络会话，这就是无法加入服务器的原因。</w:t>
+      </w:r>
+    </w:p>
+    <w:p>
+      <w:r>
+        <w:rPr>
+          <w:noProof/>
+        </w:rPr>
+        <w:drawing>
+          <wp:inline distT="0" distB="0" distL="0" distR="0" wp14:anchorId="023D3BB3" wp14:editId="0227ECF7">
+            <wp:extent cx="3406140" cy="548640"/>
+            <wp:effectExtent l="0" t="0" r="3810" b="3810"/>
+            <wp:docPr id="11" name="图片 11"/>
+            <wp:cNvGraphicFramePr>
+              <a:graphicFrameLocks xmlns:a="http://schemas.openxmlformats.org/drawingml/2006/main" noChangeAspect="1"/>
+            </wp:cNvGraphicFramePr>
+            <a:graphic xmlns:a="http://schemas.openxmlformats.org/drawingml/2006/main">
+              <a:graphicData uri="http://schemas.openxmlformats.org/drawingml/2006/picture">
+                <pic:pic xmlns:pic="http://schemas.openxmlformats.org/drawingml/2006/picture">
+                  <pic:nvPicPr>
+                    <pic:cNvPr id="1" name=""/>
+                    <pic:cNvPicPr/>
+                  </pic:nvPicPr>
+                  <pic:blipFill>
+                    <a:blip r:embed="rId11"/>
+                    <a:stretch>
+                      <a:fillRect/>
+                    </a:stretch>
+                  </pic:blipFill>
+                  <pic:spPr>
+                    <a:xfrm>
+                      <a:off x="0" y="0"/>
+                      <a:ext cx="3428937" cy="552312"/>
+                    </a:xfrm>
+                    <a:prstGeom prst="rect">
+                      <a:avLst/>
+                    </a:prstGeom>
+                  </pic:spPr>
+                </pic:pic>
+              </a:graphicData>
+            </a:graphic>
+          </wp:inline>
+        </w:drawing>
+      </w:r>
+    </w:p>
+    <w:p>
+      <w:r>
+        <w:rPr>
+          <w:rFonts w:hint="eastAsia"/>
+        </w:rPr>
+        <w:t>官方文档同样有所提及：</w:t>
+      </w:r>
+      <w:proofErr w:type="spellStart"/>
+      <w:r>
+        <w:t>DriverClassName</w:t>
+      </w:r>
+      <w:proofErr w:type="spellEnd"/>
+      <w:r>
+        <w:t xml:space="preserve"> 是主网络驱动器的类名称。</w:t>
+      </w:r>
+    </w:p>
+    <w:p>
+      <w:proofErr w:type="spellStart"/>
+      <w:r>
+        <w:t>DriverClassNameFallBack</w:t>
+      </w:r>
+      <w:proofErr w:type="spellEnd"/>
+      <w:r>
+        <w:t xml:space="preserve"> 是退却网络驱动器的类名（如果主网络驱动器类初始化失败</w:t>
+      </w:r>
+      <w:r>
+        <w:rPr>
+          <w:rFonts w:hint="eastAsia"/>
+        </w:rPr>
+        <w:t>），这边遇到的问题就是主网络驱动器初始化失败</w:t>
+      </w:r>
+      <w:r>
+        <w:t>,</w:t>
+      </w:r>
+      <w:r>
+        <w:rPr>
+          <w:rFonts w:hint="eastAsia"/>
+        </w:rPr>
+        <w:t>使用了第二个</w:t>
+      </w:r>
+      <w:proofErr w:type="spellStart"/>
+      <w:r>
+        <w:t>IpNerDriver</w:t>
+      </w:r>
+      <w:proofErr w:type="spellEnd"/>
+      <w:r>
+        <w:rPr>
+          <w:rFonts w:hint="eastAsia"/>
+        </w:rPr>
+        <w:t>设置。</w:t>
+      </w:r>
+    </w:p>
+    <w:p>
+      <w:r>
+        <w:rPr>
+          <w:noProof/>
+        </w:rPr>
+        <w:drawing>
+          <wp:inline distT="0" distB="0" distL="0" distR="0" wp14:anchorId="50BA7648" wp14:editId="1C587BA0">
+            <wp:extent cx="5274310" cy="1451610"/>
+            <wp:effectExtent l="0" t="0" r="2540" b="0"/>
+            <wp:docPr id="12" name="图片 12"/>
+            <wp:cNvGraphicFramePr>
+              <a:graphicFrameLocks xmlns:a="http://schemas.openxmlformats.org/drawingml/2006/main" noChangeAspect="1"/>
+            </wp:cNvGraphicFramePr>
+            <a:graphic xmlns:a="http://schemas.openxmlformats.org/drawingml/2006/main">
+              <a:graphicData uri="http://schemas.openxmlformats.org/drawingml/2006/picture">
+                <pic:pic xmlns:pic="http://schemas.openxmlformats.org/drawingml/2006/picture">
+                  <pic:nvPicPr>
+                    <pic:cNvPr id="1" name=""/>
+                    <pic:cNvPicPr/>
+                  </pic:nvPicPr>
+                  <pic:blipFill>
+                    <a:blip r:embed="rId12"/>
+                    <a:stretch>
+                      <a:fillRect/>
+                    </a:stretch>
+                  </pic:blipFill>
+                  <pic:spPr>
+                    <a:xfrm>
+                      <a:off x="0" y="0"/>
+                      <a:ext cx="5274310" cy="1451610"/>
+                    </a:xfrm>
+                    <a:prstGeom prst="rect">
+                      <a:avLst/>
+                    </a:prstGeom>
+                  </pic:spPr>
+                </pic:pic>
+              </a:graphicData>
+            </a:graphic>
+          </wp:inline>
+        </w:drawing>
+      </w:r>
+    </w:p>
+    <w:p>
+      <w:r>
+        <w:rPr>
+          <w:rFonts w:hint="eastAsia"/>
+        </w:rPr>
+        <w:t>最终通过虚幻论坛找到了解决方法，使用</w:t>
+      </w:r>
+      <w:r>
+        <w:t>Steam Sockets</w:t>
+      </w:r>
+      <w:r>
+        <w:rPr>
+          <w:rFonts w:hint="eastAsia"/>
+        </w:rPr>
+        <w:t>进行插件进行通信，修改配置文件如下：</w:t>
+      </w:r>
+    </w:p>
+    <w:p>
+      <w:r>
+        <w:rPr>
+          <w:noProof/>
+        </w:rPr>
+        <w:drawing>
+          <wp:inline distT="0" distB="0" distL="0" distR="0" wp14:anchorId="098B624D" wp14:editId="4346C7CA">
+            <wp:extent cx="5274310" cy="440690"/>
+            <wp:effectExtent l="0" t="0" r="2540" b="0"/>
+            <wp:docPr id="13" name="图片 13"/>
+            <wp:cNvGraphicFramePr>
+              <a:graphicFrameLocks xmlns:a="http://schemas.openxmlformats.org/drawingml/2006/main" noChangeAspect="1"/>
+            </wp:cNvGraphicFramePr>
+            <a:graphic xmlns:a="http://schemas.openxmlformats.org/drawingml/2006/main">
+              <a:graphicData uri="http://schemas.openxmlformats.org/drawingml/2006/picture">
+                <pic:pic xmlns:pic="http://schemas.openxmlformats.org/drawingml/2006/picture">
+                  <pic:nvPicPr>
+                    <pic:cNvPr id="1" name=""/>
+                    <pic:cNvPicPr/>
+                  </pic:nvPicPr>
+                  <pic:blipFill>
+                    <a:blip r:embed="rId13"/>
+                    <a:stretch>
+                      <a:fillRect/>
+                    </a:stretch>
+                  </pic:blipFill>
+                  <pic:spPr>
+                    <a:xfrm>
+                      <a:off x="0" y="0"/>
+                      <a:ext cx="5274310" cy="440690"/>
+                    </a:xfrm>
+                    <a:prstGeom prst="rect">
+                      <a:avLst/>
+                    </a:prstGeom>
+                  </pic:spPr>
+                </pic:pic>
+              </a:graphicData>
+            </a:graphic>
+          </wp:inline>
+        </w:drawing>
+      </w:r>
+    </w:p>
+    <w:p/>
     <w:sectPr>
       <w:pgSz w:w="11906" w:h="16838"/>
       <w:pgMar w:top="1440" w:right="1800" w:bottom="1440" w:left="1800" w:header="851" w:footer="992" w:gutter="0"/>
@@ -117,7 +735,7 @@
 </file>
 
 <file path=word/styles.xml><?xml version="1.0" encoding="utf-8"?>
-<w:styles xmlns:mc="http://schemas.openxmlformats.org/markup-compatibility/2006" xmlns:r="http://schemas.openxmlformats.org/officeDocument/2006/relationships" xmlns:w="http://schemas.openxmlformats.org/wordprocessingml/2006/main" xmlns:w14="http://schemas.microsoft.com/office/word/2010/wordml" xmlns:w15="http://schemas.microsoft.com/office/word/2012/wordml" xmlns:w16cid="http://schemas.microsoft.com/office/word/2016/wordml/cid" xmlns:w16se="http://schemas.microsoft.com/office/word/2015/wordml/symex" mc:Ignorable="w14 w15 w16se w16cid">
+<w:styles xmlns:mc="http://schemas.openxmlformats.org/markup-compatibility/2006" xmlns:r="http://schemas.openxmlformats.org/officeDocument/2006/relationships" xmlns:w="http://schemas.openxmlformats.org/wordprocessingml/2006/main" xmlns:w14="http://schemas.microsoft.com/office/word/2010/wordml" xmlns:w15="http://schemas.microsoft.com/office/word/2012/wordml" xmlns:w16cex="http://schemas.microsoft.com/office/word/2018/wordml/cex" xmlns:w16cid="http://schemas.microsoft.com/office/word/2016/wordml/cid" xmlns:w16="http://schemas.microsoft.com/office/word/2018/wordml" xmlns:w16sdtdh="http://schemas.microsoft.com/office/word/2020/wordml/sdtdatahash" xmlns:w16se="http://schemas.microsoft.com/office/word/2015/wordml/symex" mc:Ignorable="w14 w15 w16se w16cid w16 w16cex w16sdtdh">
   <w:docDefaults>
     <w:rPrDefault>
       <w:rPr>
@@ -130,7 +748,7 @@
     </w:rPrDefault>
     <w:pPrDefault/>
   </w:docDefaults>
-  <w:latentStyles w:defLockedState="0" w:defUIPriority="99" w:defSemiHidden="0" w:defUnhideWhenUsed="0" w:defQFormat="0" w:count="375">
+  <w:latentStyles w:defLockedState="0" w:defUIPriority="99" w:defSemiHidden="0" w:defUnhideWhenUsed="0" w:defQFormat="0" w:count="376">
     <w:lsdException w:name="Normal" w:uiPriority="0" w:qFormat="1"/>
     <w:lsdException w:name="heading 1" w:uiPriority="9" w:qFormat="1"/>
     <w:lsdException w:name="heading 2" w:semiHidden="1" w:uiPriority="9" w:unhideWhenUsed="1" w:qFormat="1"/>
@@ -236,7 +854,6 @@
     <w:lsdException w:name="HTML Sample" w:semiHidden="1" w:unhideWhenUsed="1"/>
     <w:lsdException w:name="HTML Typewriter" w:semiHidden="1" w:unhideWhenUsed="1"/>
     <w:lsdException w:name="HTML Variable" w:semiHidden="1" w:unhideWhenUsed="1"/>
-    <w:lsdException w:name="Normal Table" w:semiHidden="1" w:unhideWhenUsed="1"/>
     <w:lsdException w:name="annotation subject" w:semiHidden="1" w:unhideWhenUsed="1"/>
     <w:lsdException w:name="No List" w:semiHidden="1" w:unhideWhenUsed="1"/>
     <w:lsdException w:name="Outline List 1" w:semiHidden="1" w:unhideWhenUsed="1"/>
@@ -283,10 +900,8 @@
     <w:lsdException w:name="Table Subtle 2" w:semiHidden="1" w:unhideWhenUsed="1"/>
     <w:lsdException w:name="Table Web 1" w:semiHidden="1" w:unhideWhenUsed="1"/>
     <w:lsdException w:name="Table Web 2" w:semiHidden="1" w:unhideWhenUsed="1"/>
-    <w:lsdException w:name="Table Web 3" w:semiHidden="1" w:unhideWhenUsed="1"/>
     <w:lsdException w:name="Balloon Text" w:semiHidden="1" w:unhideWhenUsed="1"/>
     <w:lsdException w:name="Table Grid" w:uiPriority="39"/>
-    <w:lsdException w:name="Table Theme" w:semiHidden="1" w:unhideWhenUsed="1"/>
     <w:lsdException w:name="Placeholder Text" w:semiHidden="1"/>
     <w:lsdException w:name="No Spacing" w:uiPriority="1" w:qFormat="1"/>
     <w:lsdException w:name="Light Shading" w:uiPriority="60"/>
@@ -506,10 +1121,12 @@
     <w:lsdException w:name="Smart Hyperlink" w:semiHidden="1" w:unhideWhenUsed="1"/>
     <w:lsdException w:name="Hashtag" w:semiHidden="1" w:unhideWhenUsed="1"/>
     <w:lsdException w:name="Unresolved Mention" w:semiHidden="1" w:unhideWhenUsed="1"/>
+    <w:lsdException w:name="Smart Link" w:semiHidden="1" w:unhideWhenUsed="1"/>
   </w:latentStyles>
   <w:style w:type="paragraph" w:default="1" w:styleId="a">
     <w:name w:val="Normal"/>
     <w:qFormat/>
+    <w:rsid w:val="003868EC"/>
     <w:pPr>
       <w:widowControl w:val="0"/>
       <w:jc w:val="both"/>

--- a/开发学习笔记/第一周.docx
+++ b/开发学习笔记/第一周.docx
@@ -111,19 +111,11 @@
         <w:rPr>
           <w:rFonts w:hint="eastAsia"/>
         </w:rPr>
-        <w:t>进行联网设置，采用</w:t>
-      </w:r>
-      <w:proofErr w:type="spellStart"/>
-      <w:r>
-        <w:rPr>
-          <w:rFonts w:hint="eastAsia"/>
-        </w:rPr>
-        <w:t>OnlineSub</w:t>
+        <w:t>进行联网设置，采用OnlineSub</w:t>
       </w:r>
       <w:r>
         <w:t>SysteamSteam</w:t>
       </w:r>
-      <w:proofErr w:type="spellEnd"/>
       <w:r>
         <w:rPr>
           <w:rFonts w:hint="eastAsia"/>
@@ -131,13 +123,8 @@
         <w:t>这个子系统，根据官方文档和网络相关教程，成功创建了s</w:t>
       </w:r>
       <w:r>
-        <w:t xml:space="preserve">team </w:t>
-      </w:r>
-      <w:proofErr w:type="spellStart"/>
-      <w:r>
-        <w:t>GameSession</w:t>
-      </w:r>
-      <w:proofErr w:type="spellEnd"/>
+        <w:t>team GameSession</w:t>
+      </w:r>
     </w:p>
     <w:p>
       <w:r>
@@ -186,11 +173,9 @@
         </w:rPr>
         <w:t>,但是当使用</w:t>
       </w:r>
-      <w:proofErr w:type="spellStart"/>
       <w:r>
         <w:t>JoinSession</w:t>
       </w:r>
-      <w:proofErr w:type="spellEnd"/>
       <w:r>
         <w:rPr>
           <w:rFonts w:hint="eastAsia"/>
@@ -256,19 +241,11 @@
         <w:rPr>
           <w:rFonts w:hint="eastAsia"/>
         </w:rPr>
-        <w:t>经过多方排查发现了问题，客户端在加入服务器时使用的是</w:t>
-      </w:r>
-      <w:proofErr w:type="spellStart"/>
-      <w:r>
-        <w:rPr>
-          <w:rFonts w:hint="eastAsia"/>
-        </w:rPr>
-        <w:t>C</w:t>
+        <w:t>经过多方排查发现了问题，客户端在加入服务器时使用的是C</w:t>
       </w:r>
       <w:r>
         <w:t>lientTravel</w:t>
       </w:r>
-      <w:proofErr w:type="spellEnd"/>
       <w:r>
         <w:rPr>
           <w:rFonts w:hint="eastAsia"/>
@@ -403,28 +380,18 @@
         </w:rPr>
         <w:t>这个地址加入服务器地图，所使用的</w:t>
       </w:r>
-      <w:proofErr w:type="spellStart"/>
       <w:r>
         <w:t>NetDriver</w:t>
       </w:r>
-      <w:proofErr w:type="spellEnd"/>
-      <w:r>
-        <w:rPr>
-          <w:rFonts w:hint="eastAsia"/>
-        </w:rPr>
-        <w:t>就必须是官方文档中提到的</w:t>
-      </w:r>
-      <w:proofErr w:type="spellStart"/>
-      <w:r>
-        <w:rPr>
-          <w:rFonts w:hint="eastAsia"/>
-        </w:rPr>
-        <w:t>S</w:t>
+      <w:r>
+        <w:rPr>
+          <w:rFonts w:hint="eastAsia"/>
+        </w:rPr>
+        <w:t>就必须是官方文档中提到的S</w:t>
       </w:r>
       <w:r>
         <w:t>teamNetDriver</w:t>
       </w:r>
-      <w:proofErr w:type="spellEnd"/>
       <w:r>
         <w:rPr>
           <w:rFonts w:hint="eastAsia"/>
@@ -479,30 +446,20 @@
         <w:rPr>
           <w:rFonts w:hint="eastAsia"/>
         </w:rPr>
-        <w:t>但是通过游戏日志发现，当服务器启动时，使用的</w:t>
-      </w:r>
-      <w:proofErr w:type="spellStart"/>
-      <w:r>
-        <w:rPr>
-          <w:rFonts w:hint="eastAsia"/>
-        </w:rPr>
-        <w:t>N</w:t>
+        <w:t>但是通过游戏日志发现，当服务器启动时，使用的N</w:t>
       </w:r>
       <w:r>
         <w:t>etDriver</w:t>
       </w:r>
-      <w:proofErr w:type="spellEnd"/>
       <w:r>
         <w:rPr>
           <w:rFonts w:hint="eastAsia"/>
         </w:rPr>
         <w:t>是</w:t>
       </w:r>
-      <w:proofErr w:type="spellStart"/>
       <w:r>
         <w:t>IpNetDriver</w:t>
       </w:r>
-      <w:proofErr w:type="spellEnd"/>
       <w:r>
         <w:rPr>
           <w:rFonts w:hint="eastAsia"/>
@@ -577,23 +534,13 @@
         </w:rPr>
         <w:t>官方文档同样有所提及：</w:t>
       </w:r>
-      <w:proofErr w:type="spellStart"/>
-      <w:r>
-        <w:t>DriverClassName</w:t>
-      </w:r>
-      <w:proofErr w:type="spellEnd"/>
-      <w:r>
-        <w:t xml:space="preserve"> 是主网络驱动器的类名称。</w:t>
-      </w:r>
-    </w:p>
-    <w:p>
-      <w:proofErr w:type="spellStart"/>
-      <w:r>
-        <w:t>DriverClassNameFallBack</w:t>
-      </w:r>
-      <w:proofErr w:type="spellEnd"/>
-      <w:r>
-        <w:t xml:space="preserve"> 是退却网络驱动器的类名（如果主网络驱动器类初始化失败</w:t>
+      <w:r>
+        <w:t>DriverClassName 是主网络驱动器的类名称。</w:t>
+      </w:r>
+    </w:p>
+    <w:p>
+      <w:r>
+        <w:t>DriverClassNameFallBack 是退却网络驱动器的类名（如果主网络驱动器类初始化失败</w:t>
       </w:r>
       <w:r>
         <w:rPr>
@@ -610,11 +557,9 @@
         </w:rPr>
         <w:t>使用了第二个</w:t>
       </w:r>
-      <w:proofErr w:type="spellStart"/>
       <w:r>
         <w:t>IpNerDriver</w:t>
       </w:r>
-      <w:proofErr w:type="spellEnd"/>
       <w:r>
         <w:rPr>
           <w:rFonts w:hint="eastAsia"/>
@@ -723,7 +668,106 @@
         </w:drawing>
       </w:r>
     </w:p>
-    <w:p/>
+    <w:p>
+      <w:r>
+        <w:rPr>
+          <w:rFonts w:hint="eastAsia"/>
+        </w:rPr>
+        <w:t>将联网功能封装成了一个插件，制作了一个UI</w:t>
+      </w:r>
+    </w:p>
+    <w:p>
+      <w:r>
+        <w:lastRenderedPageBreak/>
+        <w:drawing>
+          <wp:inline distT="0" distB="0" distL="0" distR="0" wp14:anchorId="44BE8BD7" wp14:editId="603158FD">
+            <wp:extent cx="5274310" cy="2941320"/>
+            <wp:effectExtent l="0" t="0" r="2540" b="0"/>
+            <wp:docPr id="4" name="图片 4"/>
+            <wp:cNvGraphicFramePr>
+              <a:graphicFrameLocks xmlns:a="http://schemas.openxmlformats.org/drawingml/2006/main" noChangeAspect="1"/>
+            </wp:cNvGraphicFramePr>
+            <a:graphic xmlns:a="http://schemas.openxmlformats.org/drawingml/2006/main">
+              <a:graphicData uri="http://schemas.openxmlformats.org/drawingml/2006/picture">
+                <pic:pic xmlns:pic="http://schemas.openxmlformats.org/drawingml/2006/picture">
+                  <pic:nvPicPr>
+                    <pic:cNvPr id="1" name=""/>
+                    <pic:cNvPicPr/>
+                  </pic:nvPicPr>
+                  <pic:blipFill>
+                    <a:blip r:embed="rId14"/>
+                    <a:stretch>
+                      <a:fillRect/>
+                    </a:stretch>
+                  </pic:blipFill>
+                  <pic:spPr>
+                    <a:xfrm>
+                      <a:off x="0" y="0"/>
+                      <a:ext cx="5274310" cy="2941320"/>
+                    </a:xfrm>
+                    <a:prstGeom prst="rect">
+                      <a:avLst/>
+                    </a:prstGeom>
+                  </pic:spPr>
+                </pic:pic>
+              </a:graphicData>
+            </a:graphic>
+          </wp:inline>
+        </w:drawing>
+      </w:r>
+    </w:p>
+    <w:p>
+      <w:r>
+        <w:rPr>
+          <w:rFonts w:hint="eastAsia"/>
+        </w:rPr>
+        <w:t>实现多人联机</w:t>
+      </w:r>
+    </w:p>
+    <w:p>
+      <w:pPr>
+        <w:rPr>
+          <w:rFonts w:hint="eastAsia"/>
+        </w:rPr>
+      </w:pPr>
+      <w:r>
+        <w:drawing>
+          <wp:inline distT="0" distB="0" distL="0" distR="0" wp14:anchorId="7FA1CDE9" wp14:editId="06745B4B">
+            <wp:extent cx="5274310" cy="2639695"/>
+            <wp:effectExtent l="0" t="0" r="2540" b="8255"/>
+            <wp:docPr id="7" name="图片 7"/>
+            <wp:cNvGraphicFramePr>
+              <a:graphicFrameLocks xmlns:a="http://schemas.openxmlformats.org/drawingml/2006/main" noChangeAspect="1"/>
+            </wp:cNvGraphicFramePr>
+            <a:graphic xmlns:a="http://schemas.openxmlformats.org/drawingml/2006/main">
+              <a:graphicData uri="http://schemas.openxmlformats.org/drawingml/2006/picture">
+                <pic:pic xmlns:pic="http://schemas.openxmlformats.org/drawingml/2006/picture">
+                  <pic:nvPicPr>
+                    <pic:cNvPr id="1" name=""/>
+                    <pic:cNvPicPr/>
+                  </pic:nvPicPr>
+                  <pic:blipFill>
+                    <a:blip r:embed="rId15"/>
+                    <a:stretch>
+                      <a:fillRect/>
+                    </a:stretch>
+                  </pic:blipFill>
+                  <pic:spPr>
+                    <a:xfrm>
+                      <a:off x="0" y="0"/>
+                      <a:ext cx="5274310" cy="2639695"/>
+                    </a:xfrm>
+                    <a:prstGeom prst="rect">
+                      <a:avLst/>
+                    </a:prstGeom>
+                  </pic:spPr>
+                </pic:pic>
+              </a:graphicData>
+            </a:graphic>
+          </wp:inline>
+        </w:drawing>
+      </w:r>
+    </w:p>
     <w:sectPr>
       <w:pgSz w:w="11906" w:h="16838"/>
       <w:pgMar w:top="1440" w:right="1800" w:bottom="1440" w:left="1800" w:header="851" w:footer="992" w:gutter="0"/>
@@ -854,6 +898,7 @@
     <w:lsdException w:name="HTML Sample" w:semiHidden="1" w:unhideWhenUsed="1"/>
     <w:lsdException w:name="HTML Typewriter" w:semiHidden="1" w:unhideWhenUsed="1"/>
     <w:lsdException w:name="HTML Variable" w:semiHidden="1" w:unhideWhenUsed="1"/>
+    <w:lsdException w:name="Normal Table" w:semiHidden="1" w:unhideWhenUsed="1"/>
     <w:lsdException w:name="annotation subject" w:semiHidden="1" w:unhideWhenUsed="1"/>
     <w:lsdException w:name="No List" w:semiHidden="1" w:unhideWhenUsed="1"/>
     <w:lsdException w:name="Outline List 1" w:semiHidden="1" w:unhideWhenUsed="1"/>
@@ -900,8 +945,10 @@
     <w:lsdException w:name="Table Subtle 2" w:semiHidden="1" w:unhideWhenUsed="1"/>
     <w:lsdException w:name="Table Web 1" w:semiHidden="1" w:unhideWhenUsed="1"/>
     <w:lsdException w:name="Table Web 2" w:semiHidden="1" w:unhideWhenUsed="1"/>
+    <w:lsdException w:name="Table Web 3" w:semiHidden="1" w:unhideWhenUsed="1"/>
     <w:lsdException w:name="Balloon Text" w:semiHidden="1" w:unhideWhenUsed="1"/>
     <w:lsdException w:name="Table Grid" w:uiPriority="39"/>
+    <w:lsdException w:name="Table Theme" w:semiHidden="1" w:unhideWhenUsed="1"/>
     <w:lsdException w:name="Placeholder Text" w:semiHidden="1"/>
     <w:lsdException w:name="No Spacing" w:uiPriority="1" w:qFormat="1"/>
     <w:lsdException w:name="Light Shading" w:uiPriority="60"/>
